--- a/Лабы/СГМ/Безуглая/СГМ1.docx
+++ b/Лабы/СГМ/Безуглая/СГМ1.docx
@@ -5425,7 +5425,7 @@
               <w:sz w:val="28"/>
               <w:szCs w:val="28"/>
             </w:rPr>
-            <m:t>1+</m:t>
+            <m:t>2</m:t>
           </m:r>
           <m:r>
             <w:rPr>
@@ -5433,6 +5433,14 @@
               <w:sz w:val="28"/>
               <w:szCs w:val="28"/>
             </w:rPr>
+            <m:t>+</m:t>
+          </m:r>
+          <m:r>
+            <w:rPr>
+              <w:rFonts w:ascii="Cambria Math" w:eastAsiaTheme="minorEastAsia" w:hAnsi="Times New Roman" w:cs="Times New Roman"/>
+              <w:sz w:val="28"/>
+              <w:szCs w:val="28"/>
+            </w:rPr>
             <m:t>С</m:t>
           </m:r>
           <m:r>
@@ -5441,7 +5449,7 @@
               <w:sz w:val="28"/>
               <w:szCs w:val="28"/>
             </w:rPr>
-            <m:t>2</m:t>
+            <m:t>1</m:t>
           </m:r>
           <m:nary>
             <m:naryPr>
@@ -5702,7 +5710,7 @@
               <w:sz w:val="28"/>
               <w:szCs w:val="28"/>
             </w:rPr>
-            <m:t>1+</m:t>
+            <m:t>2</m:t>
           </m:r>
           <m:r>
             <w:rPr>
@@ -5710,6 +5718,14 @@
               <w:sz w:val="28"/>
               <w:szCs w:val="28"/>
             </w:rPr>
+            <m:t>+</m:t>
+          </m:r>
+          <m:r>
+            <w:rPr>
+              <w:rFonts w:ascii="Cambria Math" w:eastAsiaTheme="minorEastAsia" w:hAnsi="Times New Roman" w:cs="Times New Roman"/>
+              <w:sz w:val="28"/>
+              <w:szCs w:val="28"/>
+            </w:rPr>
             <m:t>С</m:t>
           </m:r>
           <m:r>
@@ -5718,7 +5734,7 @@
               <w:sz w:val="28"/>
               <w:szCs w:val="28"/>
             </w:rPr>
-            <m:t>2</m:t>
+            <m:t>1</m:t>
           </m:r>
           <m:r>
             <w:rPr>
@@ -5917,8 +5933,6 @@
           </m:r>
         </m:oMath>
       </m:oMathPara>
-      <w:bookmarkStart w:id="0" w:name="_GoBack"/>
-      <w:bookmarkEnd w:id="0"/>
     </w:p>
     <w:p>
       <w:pPr>
@@ -7033,6 +7047,8 @@
           <w:rFonts w:eastAsiaTheme="minorEastAsia"/>
         </w:rPr>
       </w:pPr>
+      <w:bookmarkStart w:id="0" w:name="_GoBack"/>
+      <w:bookmarkEnd w:id="0"/>
     </w:p>
     <w:sectPr>
       <w:pgSz w:w="11906" w:h="16838"/>
@@ -7940,7 +7956,7 @@
 </file>
 
 <file path=customXml/itemProps1.xml><?xml version="1.0" encoding="utf-8"?>
-<ds:datastoreItem xmlns:ds="http://schemas.openxmlformats.org/officeDocument/2006/customXml" ds:itemID="{C3448D28-239F-46B0-AF62-E03E32018BF3}">
+<ds:datastoreItem xmlns:ds="http://schemas.openxmlformats.org/officeDocument/2006/customXml" ds:itemID="{051D5423-7877-4E9D-9339-866B0A6D483A}">
   <ds:schemaRefs>
     <ds:schemaRef ds:uri="http://schemas.openxmlformats.org/officeDocument/2006/bibliography"/>
   </ds:schemaRefs>
